--- a/Entregable1CMMI_v3.3.docx
+++ b/Entregable1CMMI_v3.3.docx
@@ -15054,7 +15054,7 @@
     </w:p>
     <w:tbl>
       <w:tblPr>
-        <w:tblW w:w="4453" w:type="dxa"/>
+        <w:tblW w:w="3813" w:type="dxa"/>
         <w:jc w:val="center"/>
         <w:tblInd w:w="2197" w:type="dxa"/>
         <w:tblCellMar>
@@ -15066,7 +15066,6 @@
       <w:tblGrid>
         <w:gridCol w:w="1134"/>
         <w:gridCol w:w="1910"/>
-        <w:gridCol w:w="640"/>
         <w:gridCol w:w="769"/>
       </w:tblGrid>
       <w:tr>
@@ -15141,37 +15140,6 @@
         </w:tc>
         <w:tc>
           <w:tcPr>
-            <w:tcW w:w="640" w:type="dxa"/>
-            <w:tcBorders>
-              <w:top w:val="single" w:sz="8" w:space="0" w:color="auto"/>
-              <w:left w:val="nil"/>
-              <w:bottom w:val="single" w:sz="4" w:space="0" w:color="auto"/>
-              <w:right w:val="single" w:sz="4" w:space="0" w:color="auto"/>
-            </w:tcBorders>
-            <w:shd w:val="clear" w:color="auto" w:fill="auto"/>
-            <w:noWrap/>
-            <w:vAlign w:val="bottom"/>
-          </w:tcPr>
-          <w:p>
-            <w:pPr>
-              <w:spacing w:after="0" w:line="240" w:lineRule="auto"/>
-              <w:jc w:val="right"/>
-              <w:rPr>
-                <w:rFonts w:ascii="Arial Narrow" w:hAnsi="Arial Narrow" w:cs="Calibri"/>
-                <w:lang w:val="es-PE" w:eastAsia="es-PE"/>
-              </w:rPr>
-            </w:pPr>
-            <w:r>
-              <w:rPr>
-                <w:rFonts w:ascii="Arial Narrow" w:hAnsi="Arial Narrow" w:cs="Calibri"/>
-                <w:lang w:val="es-PE" w:eastAsia="es-PE"/>
-              </w:rPr>
-              <w:t>7</w:t>
-            </w:r>
-          </w:p>
-        </w:tc>
-        <w:tc>
-          <w:tcPr>
             <w:tcW w:w="769" w:type="dxa"/>
             <w:tcBorders>
               <w:top w:val="single" w:sz="8" w:space="0" w:color="auto"/>
@@ -15265,37 +15233,6 @@
         </w:tc>
         <w:tc>
           <w:tcPr>
-            <w:tcW w:w="640" w:type="dxa"/>
-            <w:tcBorders>
-              <w:top w:val="nil"/>
-              <w:left w:val="nil"/>
-              <w:bottom w:val="single" w:sz="4" w:space="0" w:color="auto"/>
-              <w:right w:val="single" w:sz="4" w:space="0" w:color="auto"/>
-            </w:tcBorders>
-            <w:shd w:val="clear" w:color="auto" w:fill="auto"/>
-            <w:noWrap/>
-            <w:vAlign w:val="bottom"/>
-          </w:tcPr>
-          <w:p>
-            <w:pPr>
-              <w:spacing w:after="0" w:line="240" w:lineRule="auto"/>
-              <w:jc w:val="right"/>
-              <w:rPr>
-                <w:rFonts w:ascii="Arial Narrow" w:hAnsi="Arial Narrow" w:cs="Calibri"/>
-                <w:lang w:val="es-PE" w:eastAsia="es-PE"/>
-              </w:rPr>
-            </w:pPr>
-            <w:r>
-              <w:rPr>
-                <w:rFonts w:ascii="Arial Narrow" w:hAnsi="Arial Narrow" w:cs="Calibri"/>
-                <w:lang w:val="es-PE" w:eastAsia="es-PE"/>
-              </w:rPr>
-              <w:t>7</w:t>
-            </w:r>
-          </w:p>
-        </w:tc>
-        <w:tc>
-          <w:tcPr>
             <w:tcW w:w="769" w:type="dxa"/>
             <w:tcBorders>
               <w:top w:val="nil"/>
@@ -15401,39 +15338,6 @@
         </w:tc>
         <w:tc>
           <w:tcPr>
-            <w:tcW w:w="640" w:type="dxa"/>
-            <w:tcBorders>
-              <w:top w:val="nil"/>
-              <w:left w:val="nil"/>
-              <w:bottom w:val="single" w:sz="8" w:space="0" w:color="auto"/>
-              <w:right w:val="single" w:sz="4" w:space="0" w:color="auto"/>
-            </w:tcBorders>
-            <w:shd w:val="clear" w:color="auto" w:fill="auto"/>
-            <w:noWrap/>
-            <w:vAlign w:val="bottom"/>
-          </w:tcPr>
-          <w:p>
-            <w:pPr>
-              <w:spacing w:after="0" w:line="240" w:lineRule="auto"/>
-              <w:jc w:val="right"/>
-              <w:rPr>
-                <w:rFonts w:ascii="Arial Narrow" w:hAnsi="Arial Narrow" w:cs="Calibri"/>
-                <w:b/>
-                <w:lang w:val="es-PE" w:eastAsia="es-PE"/>
-              </w:rPr>
-            </w:pPr>
-            <w:r>
-              <w:rPr>
-                <w:rFonts w:ascii="Arial Narrow" w:hAnsi="Arial Narrow" w:cs="Calibri"/>
-                <w:b/>
-                <w:lang w:val="es-PE" w:eastAsia="es-PE"/>
-              </w:rPr>
-              <w:t>14</w:t>
-            </w:r>
-          </w:p>
-        </w:tc>
-        <w:tc>
-          <w:tcPr>
             <w:tcW w:w="769" w:type="dxa"/>
             <w:tcBorders>
               <w:top w:val="nil"/>
@@ -15509,7 +15413,7 @@
     <w:tbl>
       <w:tblPr>
         <w:tblpPr w:leftFromText="141" w:rightFromText="141" w:vertAnchor="text" w:horzAnchor="page" w:tblpXSpec="center" w:tblpY="196"/>
-        <w:tblW w:w="4613" w:type="dxa"/>
+        <w:tblW w:w="3981" w:type="dxa"/>
         <w:tblCellMar>
           <w:left w:w="70" w:type="dxa"/>
           <w:right w:w="70" w:type="dxa"/>
@@ -15519,7 +15423,6 @@
       <w:tblGrid>
         <w:gridCol w:w="909"/>
         <w:gridCol w:w="1737"/>
-        <w:gridCol w:w="632"/>
         <w:gridCol w:w="1335"/>
       </w:tblGrid>
       <w:tr>
@@ -15593,37 +15496,6 @@
         </w:tc>
         <w:tc>
           <w:tcPr>
-            <w:tcW w:w="632" w:type="dxa"/>
-            <w:tcBorders>
-              <w:top w:val="single" w:sz="8" w:space="0" w:color="auto"/>
-              <w:left w:val="nil"/>
-              <w:bottom w:val="single" w:sz="4" w:space="0" w:color="auto"/>
-              <w:right w:val="single" w:sz="4" w:space="0" w:color="auto"/>
-            </w:tcBorders>
-            <w:shd w:val="clear" w:color="auto" w:fill="auto"/>
-            <w:noWrap/>
-            <w:vAlign w:val="bottom"/>
-          </w:tcPr>
-          <w:p>
-            <w:pPr>
-              <w:spacing w:after="0" w:line="240" w:lineRule="auto"/>
-              <w:jc w:val="right"/>
-              <w:rPr>
-                <w:rFonts w:ascii="Arial Narrow" w:hAnsi="Arial Narrow" w:cs="Calibri"/>
-                <w:lang w:val="es-PE" w:eastAsia="es-PE"/>
-              </w:rPr>
-            </w:pPr>
-            <w:r>
-              <w:rPr>
-                <w:rFonts w:ascii="Arial Narrow" w:hAnsi="Arial Narrow" w:cs="Calibri"/>
-                <w:lang w:val="es-PE" w:eastAsia="es-PE"/>
-              </w:rPr>
-              <w:t>4</w:t>
-            </w:r>
-          </w:p>
-        </w:tc>
-        <w:tc>
-          <w:tcPr>
             <w:tcW w:w="1335" w:type="dxa"/>
             <w:tcBorders>
               <w:top w:val="single" w:sz="8" w:space="0" w:color="auto"/>
@@ -15715,37 +15587,6 @@
         </w:tc>
         <w:tc>
           <w:tcPr>
-            <w:tcW w:w="632" w:type="dxa"/>
-            <w:tcBorders>
-              <w:top w:val="nil"/>
-              <w:left w:val="nil"/>
-              <w:bottom w:val="single" w:sz="4" w:space="0" w:color="auto"/>
-              <w:right w:val="single" w:sz="4" w:space="0" w:color="auto"/>
-            </w:tcBorders>
-            <w:shd w:val="clear" w:color="auto" w:fill="auto"/>
-            <w:noWrap/>
-            <w:vAlign w:val="bottom"/>
-          </w:tcPr>
-          <w:p>
-            <w:pPr>
-              <w:spacing w:after="0" w:line="240" w:lineRule="auto"/>
-              <w:jc w:val="right"/>
-              <w:rPr>
-                <w:rFonts w:ascii="Arial Narrow" w:hAnsi="Arial Narrow" w:cs="Calibri"/>
-                <w:lang w:val="es-PE" w:eastAsia="es-PE"/>
-              </w:rPr>
-            </w:pPr>
-            <w:r>
-              <w:rPr>
-                <w:rFonts w:ascii="Arial Narrow" w:hAnsi="Arial Narrow" w:cs="Calibri"/>
-                <w:lang w:val="es-PE" w:eastAsia="es-PE"/>
-              </w:rPr>
-              <w:t>6</w:t>
-            </w:r>
-          </w:p>
-        </w:tc>
-        <w:tc>
-          <w:tcPr>
             <w:tcW w:w="1335" w:type="dxa"/>
             <w:tcBorders>
               <w:top w:val="nil"/>
@@ -15849,39 +15690,6 @@
         </w:tc>
         <w:tc>
           <w:tcPr>
-            <w:tcW w:w="632" w:type="dxa"/>
-            <w:tcBorders>
-              <w:top w:val="nil"/>
-              <w:left w:val="nil"/>
-              <w:bottom w:val="single" w:sz="8" w:space="0" w:color="auto"/>
-              <w:right w:val="single" w:sz="4" w:space="0" w:color="auto"/>
-            </w:tcBorders>
-            <w:shd w:val="clear" w:color="auto" w:fill="auto"/>
-            <w:noWrap/>
-            <w:vAlign w:val="bottom"/>
-          </w:tcPr>
-          <w:p>
-            <w:pPr>
-              <w:spacing w:after="0" w:line="240" w:lineRule="auto"/>
-              <w:jc w:val="right"/>
-              <w:rPr>
-                <w:rFonts w:ascii="Arial Narrow" w:hAnsi="Arial Narrow" w:cs="Calibri"/>
-                <w:b/>
-                <w:lang w:val="es-PE" w:eastAsia="es-PE"/>
-              </w:rPr>
-            </w:pPr>
-            <w:r>
-              <w:rPr>
-                <w:rFonts w:ascii="Arial Narrow" w:hAnsi="Arial Narrow" w:cs="Calibri"/>
-                <w:b/>
-                <w:lang w:val="es-PE" w:eastAsia="es-PE"/>
-              </w:rPr>
-              <w:t>10</w:t>
-            </w:r>
-          </w:p>
-        </w:tc>
-        <w:tc>
-          <w:tcPr>
             <w:tcW w:w="1335" w:type="dxa"/>
             <w:tcBorders>
               <w:top w:val="nil"/>
@@ -15998,7 +15806,7 @@
     </w:p>
     <w:tbl>
       <w:tblPr>
-        <w:tblW w:w="5037" w:type="dxa"/>
+        <w:tblW w:w="4470" w:type="dxa"/>
         <w:jc w:val="center"/>
         <w:tblInd w:w="2016" w:type="dxa"/>
         <w:tblCellMar>
@@ -16010,7 +15818,6 @@
       <w:tblGrid>
         <w:gridCol w:w="1340"/>
         <w:gridCol w:w="1534"/>
-        <w:gridCol w:w="567"/>
         <w:gridCol w:w="1596"/>
       </w:tblGrid>
       <w:tr>
@@ -16085,37 +15892,6 @@
         </w:tc>
         <w:tc>
           <w:tcPr>
-            <w:tcW w:w="567" w:type="dxa"/>
-            <w:tcBorders>
-              <w:top w:val="single" w:sz="8" w:space="0" w:color="auto"/>
-              <w:left w:val="nil"/>
-              <w:bottom w:val="single" w:sz="4" w:space="0" w:color="auto"/>
-              <w:right w:val="single" w:sz="4" w:space="0" w:color="auto"/>
-            </w:tcBorders>
-            <w:shd w:val="clear" w:color="auto" w:fill="auto"/>
-            <w:noWrap/>
-            <w:vAlign w:val="bottom"/>
-          </w:tcPr>
-          <w:p>
-            <w:pPr>
-              <w:spacing w:after="0" w:line="240" w:lineRule="auto"/>
-              <w:jc w:val="right"/>
-              <w:rPr>
-                <w:rFonts w:ascii="Arial Narrow" w:hAnsi="Arial Narrow" w:cs="Calibri"/>
-                <w:lang w:val="es-PE" w:eastAsia="es-PE"/>
-              </w:rPr>
-            </w:pPr>
-            <w:r>
-              <w:rPr>
-                <w:rFonts w:ascii="Arial Narrow" w:hAnsi="Arial Narrow" w:cs="Calibri"/>
-                <w:lang w:val="es-PE" w:eastAsia="es-PE"/>
-              </w:rPr>
-              <w:t>1</w:t>
-            </w:r>
-          </w:p>
-        </w:tc>
-        <w:tc>
-          <w:tcPr>
             <w:tcW w:w="1596" w:type="dxa"/>
             <w:tcBorders>
               <w:top w:val="single" w:sz="8" w:space="0" w:color="auto"/>
@@ -16209,37 +15985,6 @@
         </w:tc>
         <w:tc>
           <w:tcPr>
-            <w:tcW w:w="567" w:type="dxa"/>
-            <w:tcBorders>
-              <w:top w:val="nil"/>
-              <w:left w:val="nil"/>
-              <w:bottom w:val="single" w:sz="4" w:space="0" w:color="auto"/>
-              <w:right w:val="single" w:sz="4" w:space="0" w:color="auto"/>
-            </w:tcBorders>
-            <w:shd w:val="clear" w:color="auto" w:fill="auto"/>
-            <w:noWrap/>
-            <w:vAlign w:val="bottom"/>
-          </w:tcPr>
-          <w:p>
-            <w:pPr>
-              <w:spacing w:after="0" w:line="240" w:lineRule="auto"/>
-              <w:jc w:val="right"/>
-              <w:rPr>
-                <w:rFonts w:ascii="Arial Narrow" w:hAnsi="Arial Narrow" w:cs="Calibri"/>
-                <w:lang w:val="es-PE" w:eastAsia="es-PE"/>
-              </w:rPr>
-            </w:pPr>
-            <w:r>
-              <w:rPr>
-                <w:rFonts w:ascii="Arial Narrow" w:hAnsi="Arial Narrow" w:cs="Calibri"/>
-                <w:lang w:val="es-PE" w:eastAsia="es-PE"/>
-              </w:rPr>
-              <w:t>4</w:t>
-            </w:r>
-          </w:p>
-        </w:tc>
-        <w:tc>
-          <w:tcPr>
             <w:tcW w:w="1596" w:type="dxa"/>
             <w:tcBorders>
               <w:top w:val="nil"/>
@@ -16345,39 +16090,6 @@
         </w:tc>
         <w:tc>
           <w:tcPr>
-            <w:tcW w:w="567" w:type="dxa"/>
-            <w:tcBorders>
-              <w:top w:val="nil"/>
-              <w:left w:val="nil"/>
-              <w:bottom w:val="single" w:sz="8" w:space="0" w:color="auto"/>
-              <w:right w:val="single" w:sz="4" w:space="0" w:color="auto"/>
-            </w:tcBorders>
-            <w:shd w:val="clear" w:color="auto" w:fill="auto"/>
-            <w:noWrap/>
-            <w:vAlign w:val="bottom"/>
-          </w:tcPr>
-          <w:p>
-            <w:pPr>
-              <w:spacing w:after="0" w:line="240" w:lineRule="auto"/>
-              <w:jc w:val="right"/>
-              <w:rPr>
-                <w:rFonts w:ascii="Arial Narrow" w:hAnsi="Arial Narrow" w:cs="Calibri"/>
-                <w:b/>
-                <w:lang w:val="es-PE" w:eastAsia="es-PE"/>
-              </w:rPr>
-            </w:pPr>
-            <w:r>
-              <w:rPr>
-                <w:rFonts w:ascii="Arial Narrow" w:hAnsi="Arial Narrow" w:cs="Calibri"/>
-                <w:b/>
-                <w:lang w:val="es-PE" w:eastAsia="es-PE"/>
-              </w:rPr>
-              <w:t>5</w:t>
-            </w:r>
-          </w:p>
-        </w:tc>
-        <w:tc>
-          <w:tcPr>
             <w:tcW w:w="1596" w:type="dxa"/>
             <w:tcBorders>
               <w:top w:val="nil"/>
@@ -16441,7 +16153,7 @@
           <w:lang w:val="es-PE" w:eastAsia="es-PE"/>
         </w:rPr>
         <w:pict>
-          <v:shape id="Gráfico 1" o:spid="_x0000_i1034" type="#_x0000_t75" style="width:408.75pt;height:281.25pt;visibility:visible" o:gfxdata="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">
+          <v:shape id="Gráfico 1" o:spid="_x0000_i1033" type="#_x0000_t75" style="width:408.75pt;height:281.25pt;visibility:visible" o:gfxdata="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">
             <v:imagedata r:id="rId25" o:title="" cropbottom="-47f"/>
             <o:lock v:ext="edit" aspectratio="f"/>
           </v:shape>
@@ -16969,7 +16681,7 @@
           <w:lang w:val="es-PE" w:eastAsia="es-PE"/>
         </w:rPr>
         <w:pict>
-          <v:shape id="Gráfico 2" o:spid="_x0000_i1033" type="#_x0000_t75" style="width:340.5pt;height:189.75pt;visibility:visible" o:gfxdata="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">
+          <v:shape id="Gráfico 2" o:spid="_x0000_i1034" type="#_x0000_t75" style="width:340.5pt;height:189.75pt;visibility:visible" o:gfxdata="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">
             <v:imagedata r:id="rId26" o:title="" cropbottom="-52f"/>
             <o:lock v:ext="edit" aspectratio="f"/>
           </v:shape>
@@ -17322,16 +17034,7 @@
                 <w:color w:val="000000"/>
                 <w:lang w:val="es-PE" w:eastAsia="es-PE"/>
               </w:rPr>
-              <w:t> </w:t>
-            </w:r>
-            <w:r>
-              <w:rPr>
-                <w:rFonts w:eastAsia="Times New Roman" w:cs="Calibri"/>
-                <w:b/>
-                <w:color w:val="000000"/>
-                <w:lang w:val="es-PE" w:eastAsia="es-PE"/>
-              </w:rPr>
-              <w:t>100%</w:t>
+              <w:t> 100%</w:t>
             </w:r>
           </w:p>
         </w:tc>
@@ -17567,7 +17270,7 @@
         <w:rStyle w:val="Nmerodepgina"/>
         <w:noProof/>
       </w:rPr>
-      <w:t>9</w:t>
+      <w:t>8</w:t>
     </w:r>
     <w:r>
       <w:rPr>
@@ -17655,7 +17358,7 @@
         <w:rStyle w:val="Nmerodepgina"/>
         <w:noProof/>
       </w:rPr>
-      <w:t>10</w:t>
+      <w:t>7</w:t>
     </w:r>
     <w:r>
       <w:rPr>
@@ -17692,7 +17395,7 @@
         <w:rStyle w:val="Nmerodepgina"/>
         <w:noProof/>
       </w:rPr>
-      <w:t>34</w:t>
+      <w:t>20</w:t>
     </w:r>
     <w:r>
       <w:rPr>
@@ -17748,7 +17451,7 @@
         <w:rStyle w:val="Nmerodepgina"/>
         <w:noProof/>
       </w:rPr>
-      <w:t>33</w:t>
+      <w:t>31</w:t>
     </w:r>
     <w:r>
       <w:rPr>

--- a/Entregable1CMMI_v3.3.docx
+++ b/Entregable1CMMI_v3.3.docx
@@ -15045,7 +15045,7 @@
           <w:lang w:val="es-PE" w:eastAsia="es-PE"/>
         </w:rPr>
         <w:pict>
-          <v:shape id="Gráfico 3" o:spid="_x0000_i1030" type="#_x0000_t75" style="width:300pt;height:195pt;visibility:visible" o:gfxdata="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">
+          <v:shape id="Gráfico 1" o:spid="_x0000_i1030" type="#_x0000_t75" style="width:279pt;height:195pt;visibility:visible" o:gfxdata="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">
             <v:imagedata r:id="rId22" o:title=""/>
             <o:lock v:ext="edit" aspectratio="f"/>
           </v:shape>
@@ -15165,7 +15165,14 @@
                 <w:rFonts w:ascii="Arial Narrow" w:hAnsi="Arial Narrow" w:cs="Calibri"/>
                 <w:lang w:val="es-PE" w:eastAsia="es-PE"/>
               </w:rPr>
-              <w:t>50%</w:t>
+              <w:t>44</w:t>
+            </w:r>
+            <w:r>
+              <w:rPr>
+                <w:rFonts w:ascii="Arial Narrow" w:hAnsi="Arial Narrow" w:cs="Calibri"/>
+                <w:lang w:val="es-PE" w:eastAsia="es-PE"/>
+              </w:rPr>
+              <w:t>%</w:t>
             </w:r>
           </w:p>
         </w:tc>
@@ -15258,7 +15265,14 @@
                 <w:rFonts w:ascii="Arial Narrow" w:hAnsi="Arial Narrow" w:cs="Calibri"/>
                 <w:lang w:val="es-PE" w:eastAsia="es-PE"/>
               </w:rPr>
-              <w:t>50%</w:t>
+              <w:t>56</w:t>
+            </w:r>
+            <w:r>
+              <w:rPr>
+                <w:rFonts w:ascii="Arial Narrow" w:hAnsi="Arial Narrow" w:cs="Calibri"/>
+                <w:lang w:val="es-PE" w:eastAsia="es-PE"/>
+              </w:rPr>
+              <w:t>%</w:t>
             </w:r>
           </w:p>
         </w:tc>
@@ -15403,7 +15417,7 @@
           <w:lang w:val="es-PE" w:eastAsia="es-PE"/>
         </w:rPr>
         <w:pict>
-          <v:shape id="Gráfico 4" o:spid="_x0000_i1031" type="#_x0000_t75" style="width:309pt;height:195pt;visibility:visible" o:gfxdata="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">
+          <v:shape id="Gráfico 3" o:spid="_x0000_i1031" type="#_x0000_t75" style="width:288.75pt;height:194.25pt;visibility:visible" o:gfxdata="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">
             <v:imagedata r:id="rId23" o:title="" cropbottom="-17f"/>
             <o:lock v:ext="edit" aspectratio="f"/>
           </v:shape>
@@ -15520,7 +15534,14 @@
                 <w:rFonts w:ascii="Arial Narrow" w:hAnsi="Arial Narrow" w:cs="Calibri"/>
                 <w:lang w:val="es-PE" w:eastAsia="es-PE"/>
               </w:rPr>
-              <w:t>40%</w:t>
+              <w:t>24</w:t>
+            </w:r>
+            <w:r>
+              <w:rPr>
+                <w:rFonts w:ascii="Arial Narrow" w:hAnsi="Arial Narrow" w:cs="Calibri"/>
+                <w:lang w:val="es-PE" w:eastAsia="es-PE"/>
+              </w:rPr>
+              <w:t>%</w:t>
             </w:r>
           </w:p>
         </w:tc>
@@ -15611,7 +15632,14 @@
                 <w:rFonts w:ascii="Arial Narrow" w:hAnsi="Arial Narrow" w:cs="Calibri"/>
                 <w:lang w:val="es-PE" w:eastAsia="es-PE"/>
               </w:rPr>
-              <w:t>60%</w:t>
+              <w:t>76</w:t>
+            </w:r>
+            <w:r>
+              <w:rPr>
+                <w:rFonts w:ascii="Arial Narrow" w:hAnsi="Arial Narrow" w:cs="Calibri"/>
+                <w:lang w:val="es-PE" w:eastAsia="es-PE"/>
+              </w:rPr>
+              <w:t>%</w:t>
             </w:r>
           </w:p>
         </w:tc>
@@ -15797,7 +15825,7 @@
         </w:rPr>
         <w:lastRenderedPageBreak/>
         <w:pict>
-          <v:shape id="Gráfico 5" o:spid="_x0000_i1032" type="#_x0000_t75" style="width:309pt;height:189.75pt;visibility:visible" o:gfxdata="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">
+          <v:shape id="Gráfico 4" o:spid="_x0000_i1032" type="#_x0000_t75" style="width:4in;height:189.75pt;visibility:visible" o:gfxdata="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">
             <v:imagedata r:id="rId24" o:title=""/>
             <o:lock v:ext="edit" aspectratio="f"/>
           </v:shape>
@@ -15917,7 +15945,14 @@
                 <w:rFonts w:ascii="Arial Narrow" w:hAnsi="Arial Narrow" w:cs="Calibri"/>
                 <w:lang w:val="es-PE" w:eastAsia="es-PE"/>
               </w:rPr>
-              <w:t>20%</w:t>
+              <w:t>25</w:t>
+            </w:r>
+            <w:r>
+              <w:rPr>
+                <w:rFonts w:ascii="Arial Narrow" w:hAnsi="Arial Narrow" w:cs="Calibri"/>
+                <w:lang w:val="es-PE" w:eastAsia="es-PE"/>
+              </w:rPr>
+              <w:t>%</w:t>
             </w:r>
           </w:p>
         </w:tc>
@@ -16010,7 +16045,14 @@
                 <w:rFonts w:ascii="Arial Narrow" w:hAnsi="Arial Narrow" w:cs="Calibri"/>
                 <w:lang w:val="es-PE" w:eastAsia="es-PE"/>
               </w:rPr>
-              <w:t>80%</w:t>
+              <w:t>75</w:t>
+            </w:r>
+            <w:r>
+              <w:rPr>
+                <w:rFonts w:ascii="Arial Narrow" w:hAnsi="Arial Narrow" w:cs="Calibri"/>
+                <w:lang w:val="es-PE" w:eastAsia="es-PE"/>
+              </w:rPr>
+              <w:t>%</w:t>
             </w:r>
           </w:p>
         </w:tc>
@@ -16153,7 +16195,7 @@
           <w:lang w:val="es-PE" w:eastAsia="es-PE"/>
         </w:rPr>
         <w:pict>
-          <v:shape id="Gráfico 1" o:spid="_x0000_i1033" type="#_x0000_t75" style="width:408.75pt;height:281.25pt;visibility:visible" o:gfxdata="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">
+          <v:shape id="Gráfico 5" o:spid="_x0000_i1033" type="#_x0000_t75" style="width:408.75pt;height:281.25pt;visibility:visible" o:gfxdata="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">
             <v:imagedata r:id="rId25" o:title="" cropbottom="-47f"/>
             <o:lock v:ext="edit" aspectratio="f"/>
           </v:shape>
@@ -16403,7 +16445,15 @@
                 <w:color w:val="000000"/>
                 <w:lang w:val="es-PE" w:eastAsia="es-PE"/>
               </w:rPr>
-              <w:t>50%</w:t>
+              <w:t>44</w:t>
+            </w:r>
+            <w:r>
+              <w:rPr>
+                <w:rFonts w:eastAsia="Times New Roman" w:cs="Calibri"/>
+                <w:color w:val="000000"/>
+                <w:lang w:val="es-PE" w:eastAsia="es-PE"/>
+              </w:rPr>
+              <w:t>%</w:t>
             </w:r>
           </w:p>
         </w:tc>
@@ -16437,7 +16487,15 @@
                 <w:color w:val="000000"/>
                 <w:lang w:val="es-PE" w:eastAsia="es-PE"/>
               </w:rPr>
-              <w:t>40%</w:t>
+              <w:t>24</w:t>
+            </w:r>
+            <w:r>
+              <w:rPr>
+                <w:rFonts w:eastAsia="Times New Roman" w:cs="Calibri"/>
+                <w:color w:val="000000"/>
+                <w:lang w:val="es-PE" w:eastAsia="es-PE"/>
+              </w:rPr>
+              <w:t>%</w:t>
             </w:r>
           </w:p>
         </w:tc>
@@ -16471,7 +16529,15 @@
                 <w:color w:val="000000"/>
                 <w:lang w:val="es-PE" w:eastAsia="es-PE"/>
               </w:rPr>
-              <w:t>20%</w:t>
+              <w:t>25</w:t>
+            </w:r>
+            <w:r>
+              <w:rPr>
+                <w:rFonts w:eastAsia="Times New Roman" w:cs="Calibri"/>
+                <w:color w:val="000000"/>
+                <w:lang w:val="es-PE" w:eastAsia="es-PE"/>
+              </w:rPr>
+              <w:t>%</w:t>
             </w:r>
           </w:p>
         </w:tc>
@@ -16547,7 +16613,15 @@
                 <w:color w:val="000000"/>
                 <w:lang w:val="es-PE" w:eastAsia="es-PE"/>
               </w:rPr>
-              <w:t>50%</w:t>
+              <w:t>56</w:t>
+            </w:r>
+            <w:r>
+              <w:rPr>
+                <w:rFonts w:eastAsia="Times New Roman" w:cs="Calibri"/>
+                <w:color w:val="000000"/>
+                <w:lang w:val="es-PE" w:eastAsia="es-PE"/>
+              </w:rPr>
+              <w:t>%</w:t>
             </w:r>
           </w:p>
         </w:tc>
@@ -16581,7 +16655,15 @@
                 <w:color w:val="000000"/>
                 <w:lang w:val="es-PE" w:eastAsia="es-PE"/>
               </w:rPr>
-              <w:t>60%</w:t>
+              <w:t>76</w:t>
+            </w:r>
+            <w:r>
+              <w:rPr>
+                <w:rFonts w:eastAsia="Times New Roman" w:cs="Calibri"/>
+                <w:color w:val="000000"/>
+                <w:lang w:val="es-PE" w:eastAsia="es-PE"/>
+              </w:rPr>
+              <w:t>%</w:t>
             </w:r>
           </w:p>
         </w:tc>
@@ -16615,7 +16697,15 @@
                 <w:color w:val="000000"/>
                 <w:lang w:val="es-PE" w:eastAsia="es-PE"/>
               </w:rPr>
-              <w:t>80%</w:t>
+              <w:t>75</w:t>
+            </w:r>
+            <w:r>
+              <w:rPr>
+                <w:rFonts w:eastAsia="Times New Roman" w:cs="Calibri"/>
+                <w:color w:val="000000"/>
+                <w:lang w:val="es-PE" w:eastAsia="es-PE"/>
+              </w:rPr>
+              <w:t>%</w:t>
             </w:r>
           </w:p>
         </w:tc>
@@ -16654,7 +16744,7 @@
           <w:szCs w:val="22"/>
         </w:rPr>
         <w:lastRenderedPageBreak/>
-        <w:t>Evaluación de prácticas específicas de todas las áreas</w:t>
+        <w:t>Evaluación de prácticas de todas las áreas</w:t>
       </w:r>
       <w:bookmarkEnd w:id="61"/>
     </w:p>
@@ -16681,8 +16771,8 @@
           <w:lang w:val="es-PE" w:eastAsia="es-PE"/>
         </w:rPr>
         <w:pict>
-          <v:shape id="Gráfico 2" o:spid="_x0000_i1034" type="#_x0000_t75" style="width:340.5pt;height:189.75pt;visibility:visible" o:gfxdata="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">
-            <v:imagedata r:id="rId26" o:title="" cropbottom="-52f"/>
+          <v:shape id="Gráfico 6" o:spid="_x0000_i1034" type="#_x0000_t75" style="width:397.5pt;height:309pt;visibility:visible" o:gfxdata="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">
+            <v:imagedata r:id="rId26" o:title="" cropbottom="-21f"/>
             <o:lock v:ext="edit" aspectratio="f"/>
           </v:shape>
         </w:pict>
@@ -16774,7 +16864,7 @@
                 <w:color w:val="000000"/>
                 <w:lang w:val="es-PE" w:eastAsia="es-PE"/>
               </w:rPr>
-              <w:t>12</w:t>
+              <w:t>20</w:t>
             </w:r>
           </w:p>
         </w:tc>
@@ -16808,7 +16898,15 @@
                 <w:color w:val="000000"/>
                 <w:lang w:val="es-PE" w:eastAsia="es-PE"/>
               </w:rPr>
-              <w:t>41%</w:t>
+              <w:t>32</w:t>
+            </w:r>
+            <w:r>
+              <w:rPr>
+                <w:rFonts w:eastAsia="Times New Roman" w:cs="Calibri"/>
+                <w:color w:val="000000"/>
+                <w:lang w:val="es-PE" w:eastAsia="es-PE"/>
+              </w:rPr>
+              <w:t>%</w:t>
             </w:r>
           </w:p>
         </w:tc>
@@ -16884,7 +16982,7 @@
                 <w:color w:val="000000"/>
                 <w:lang w:val="es-PE" w:eastAsia="es-PE"/>
               </w:rPr>
-              <w:t>17</w:t>
+              <w:t>42</w:t>
             </w:r>
           </w:p>
         </w:tc>
@@ -16918,7 +17016,15 @@
                 <w:color w:val="000000"/>
                 <w:lang w:val="es-PE" w:eastAsia="es-PE"/>
               </w:rPr>
-              <w:t>59%</w:t>
+              <w:t>68</w:t>
+            </w:r>
+            <w:r>
+              <w:rPr>
+                <w:rFonts w:eastAsia="Times New Roman" w:cs="Calibri"/>
+                <w:color w:val="000000"/>
+                <w:lang w:val="es-PE" w:eastAsia="es-PE"/>
+              </w:rPr>
+              <w:t>%</w:t>
             </w:r>
           </w:p>
         </w:tc>
@@ -16998,7 +17104,7 @@
                 <w:color w:val="000000"/>
                 <w:lang w:val="es-PE" w:eastAsia="es-PE"/>
               </w:rPr>
-              <w:t>29</w:t>
+              <w:t>62</w:t>
             </w:r>
           </w:p>
         </w:tc>
@@ -17270,7 +17376,7 @@
         <w:rStyle w:val="Nmerodepgina"/>
         <w:noProof/>
       </w:rPr>
-      <w:t>8</w:t>
+      <w:t>9</w:t>
     </w:r>
     <w:r>
       <w:rPr>
@@ -17358,7 +17464,7 @@
         <w:rStyle w:val="Nmerodepgina"/>
         <w:noProof/>
       </w:rPr>
-      <w:t>7</w:t>
+      <w:t>10</w:t>
     </w:r>
     <w:r>
       <w:rPr>
@@ -17395,7 +17501,7 @@
         <w:rStyle w:val="Nmerodepgina"/>
         <w:noProof/>
       </w:rPr>
-      <w:t>20</w:t>
+      <w:t>34</w:t>
     </w:r>
     <w:r>
       <w:rPr>
@@ -17451,7 +17557,7 @@
         <w:rStyle w:val="Nmerodepgina"/>
         <w:noProof/>
       </w:rPr>
-      <w:t>31</w:t>
+      <w:t>33</w:t>
     </w:r>
     <w:r>
       <w:rPr>
